--- a/Term 1/Blog/Blog.docx
+++ b/Term 1/Blog/Blog.docx
@@ -10,6 +10,11 @@
     <w:p>
       <w:r>
         <w:t xml:space="preserve">Nearly all of us will have watched music videos in our lives and thought, “Wow, how did they do that?!” and most likely the answer is from good directing and editing magic. </w:t>
+      </w:r>
+    </w:p>
+    <w:p>
+      <w:r>
+        <w:t xml:space="preserve">Bolt camera rigs are rather expensive and not accessible unless part of a studio, there are alternative ways to record similar scenes, but it won’t have the seamless motion to it like a camera rig would have. </w:t>
       </w:r>
     </w:p>
     <w:p/>
